--- a/Manual Tecnico.docx
+++ b/Manual Tecnico.docx
@@ -118,7 +118,7 @@
                                 <w:sdtContent>
                                   <w:p>
                                     <w:pPr>
-                                      <w:pStyle w:val="NoSpacing"/>
+                                      <w:pStyle w:val="Sinespaciado"/>
                                       <w:jc w:val="right"/>
                                       <w:rPr>
                                         <w:caps/>
@@ -191,7 +191,7 @@
                           <w:sdtContent>
                             <w:p>
                               <w:pPr>
-                                <w:pStyle w:val="NoSpacing"/>
+                                <w:pStyle w:val="Sinespaciado"/>
                                 <w:jc w:val="right"/>
                                 <w:rPr>
                                   <w:caps/>
@@ -310,7 +310,7 @@
                                 <w:sdtContent>
                                   <w:p>
                                     <w:pPr>
-                                      <w:pStyle w:val="NoSpacing"/>
+                                      <w:pStyle w:val="Sinespaciado"/>
                                       <w:jc w:val="right"/>
                                       <w:rPr>
                                         <w:caps/>
@@ -333,7 +333,7 @@
                               </w:sdt>
                               <w:p>
                                 <w:pPr>
-                                  <w:pStyle w:val="NoSpacing"/>
+                                  <w:pStyle w:val="Sinespaciado"/>
                                   <w:jc w:val="right"/>
                                   <w:rPr>
                                     <w:caps/>
@@ -372,7 +372,7 @@
                               </w:p>
                               <w:p>
                                 <w:pPr>
-                                  <w:pStyle w:val="NoSpacing"/>
+                                  <w:pStyle w:val="Sinespaciado"/>
                                   <w:jc w:val="right"/>
                                   <w:rPr>
                                     <w:caps/>
@@ -459,7 +459,7 @@
                           <w:sdtContent>
                             <w:p>
                               <w:pPr>
-                                <w:pStyle w:val="NoSpacing"/>
+                                <w:pStyle w:val="Sinespaciado"/>
                                 <w:jc w:val="right"/>
                                 <w:rPr>
                                   <w:caps/>
@@ -482,7 +482,7 @@
                         </w:sdt>
                         <w:p>
                           <w:pPr>
-                            <w:pStyle w:val="NoSpacing"/>
+                            <w:pStyle w:val="Sinespaciado"/>
                             <w:jc w:val="right"/>
                             <w:rPr>
                               <w:caps/>
@@ -521,7 +521,7 @@
                         </w:p>
                         <w:p>
                           <w:pPr>
-                            <w:pStyle w:val="NoSpacing"/>
+                            <w:pStyle w:val="Sinespaciado"/>
                             <w:jc w:val="right"/>
                             <w:rPr>
                               <w:caps/>
@@ -647,7 +647,7 @@
                             <w:txbxContent>
                               <w:p>
                                 <w:pPr>
-                                  <w:pStyle w:val="NoSpacing"/>
+                                  <w:pStyle w:val="Sinespaciado"/>
                                   <w:jc w:val="right"/>
                                   <w:rPr>
                                     <w:caps/>
@@ -702,7 +702,7 @@
                                 <w:sdtContent>
                                   <w:p>
                                     <w:pPr>
-                                      <w:pStyle w:val="NoSpacing"/>
+                                      <w:pStyle w:val="Sinespaciado"/>
                                       <w:jc w:val="right"/>
                                       <w:rPr>
                                         <w:smallCaps/>
@@ -768,7 +768,7 @@
                       <w:txbxContent>
                         <w:p>
                           <w:pPr>
-                            <w:pStyle w:val="NoSpacing"/>
+                            <w:pStyle w:val="Sinespaciado"/>
                             <w:jc w:val="right"/>
                             <w:rPr>
                               <w:caps/>
@@ -823,7 +823,7 @@
                           <w:sdtContent>
                             <w:p>
                               <w:pPr>
-                                <w:pStyle w:val="NoSpacing"/>
+                                <w:pStyle w:val="Sinespaciado"/>
                                 <w:jc w:val="right"/>
                                 <w:rPr>
                                   <w:smallCaps/>
@@ -1028,7 +1028,7 @@
     </w:sdt>
     <w:p>
       <w:pPr>
-        <w:pStyle w:val="Heading1"/>
+        <w:pStyle w:val="Ttulo1"/>
         <w:spacing w:line="360" w:lineRule="auto"/>
         <w:jc w:val="both"/>
       </w:pPr>
@@ -1039,7 +1039,7 @@
     </w:p>
     <w:p>
       <w:pPr>
-        <w:pStyle w:val="ListParagraph"/>
+        <w:pStyle w:val="Prrafodelista"/>
         <w:numPr>
           <w:ilvl w:val="0"/>
           <w:numId w:val="1"/>
@@ -1061,7 +1061,7 @@
     </w:p>
     <w:p>
       <w:pPr>
-        <w:pStyle w:val="ListParagraph"/>
+        <w:pStyle w:val="Prrafodelista"/>
         <w:numPr>
           <w:ilvl w:val="1"/>
           <w:numId w:val="1"/>
@@ -1083,7 +1083,7 @@
     </w:p>
     <w:p>
       <w:pPr>
-        <w:pStyle w:val="ListParagraph"/>
+        <w:pStyle w:val="Prrafodelista"/>
         <w:numPr>
           <w:ilvl w:val="1"/>
           <w:numId w:val="1"/>
@@ -1105,7 +1105,7 @@
     </w:p>
     <w:p>
       <w:pPr>
-        <w:pStyle w:val="ListParagraph"/>
+        <w:pStyle w:val="Prrafodelista"/>
         <w:numPr>
           <w:ilvl w:val="0"/>
           <w:numId w:val="1"/>
@@ -1127,7 +1127,7 @@
     </w:p>
     <w:p>
       <w:pPr>
-        <w:pStyle w:val="ListParagraph"/>
+        <w:pStyle w:val="Prrafodelista"/>
         <w:numPr>
           <w:ilvl w:val="1"/>
           <w:numId w:val="1"/>
@@ -1149,7 +1149,7 @@
     </w:p>
     <w:p>
       <w:pPr>
-        <w:pStyle w:val="ListParagraph"/>
+        <w:pStyle w:val="Prrafodelista"/>
         <w:numPr>
           <w:ilvl w:val="1"/>
           <w:numId w:val="1"/>
@@ -1171,7 +1171,7 @@
     </w:p>
     <w:p>
       <w:pPr>
-        <w:pStyle w:val="ListParagraph"/>
+        <w:pStyle w:val="Prrafodelista"/>
         <w:numPr>
           <w:ilvl w:val="0"/>
           <w:numId w:val="1"/>
@@ -1193,7 +1193,7 @@
     </w:p>
     <w:p>
       <w:pPr>
-        <w:pStyle w:val="ListParagraph"/>
+        <w:pStyle w:val="Prrafodelista"/>
         <w:numPr>
           <w:ilvl w:val="1"/>
           <w:numId w:val="1"/>
@@ -1215,7 +1215,7 @@
     </w:p>
     <w:p>
       <w:pPr>
-        <w:pStyle w:val="ListParagraph"/>
+        <w:pStyle w:val="Prrafodelista"/>
         <w:numPr>
           <w:ilvl w:val="0"/>
           <w:numId w:val="1"/>
@@ -1237,7 +1237,7 @@
     </w:p>
     <w:p>
       <w:pPr>
-        <w:pStyle w:val="ListParagraph"/>
+        <w:pStyle w:val="Prrafodelista"/>
         <w:numPr>
           <w:ilvl w:val="1"/>
           <w:numId w:val="1"/>
@@ -1259,7 +1259,7 @@
     </w:p>
     <w:p>
       <w:pPr>
-        <w:pStyle w:val="ListParagraph"/>
+        <w:pStyle w:val="Prrafodelista"/>
         <w:numPr>
           <w:ilvl w:val="0"/>
           <w:numId w:val="1"/>
@@ -1281,7 +1281,7 @@
     </w:p>
     <w:p>
       <w:pPr>
-        <w:pStyle w:val="ListParagraph"/>
+        <w:pStyle w:val="Prrafodelista"/>
         <w:numPr>
           <w:ilvl w:val="0"/>
           <w:numId w:val="1"/>
@@ -1303,7 +1303,7 @@
     </w:p>
     <w:p>
       <w:pPr>
-        <w:pStyle w:val="ListParagraph"/>
+        <w:pStyle w:val="Prrafodelista"/>
         <w:numPr>
           <w:ilvl w:val="0"/>
           <w:numId w:val="1"/>
@@ -1405,7 +1405,7 @@
     </w:p>
     <w:p>
       <w:pPr>
-        <w:pStyle w:val="Heading1"/>
+        <w:pStyle w:val="Ttulo1"/>
         <w:spacing w:line="360" w:lineRule="auto"/>
         <w:jc w:val="both"/>
       </w:pPr>
@@ -1462,7 +1462,7 @@
     </w:p>
     <w:p>
       <w:pPr>
-        <w:pStyle w:val="Heading1"/>
+        <w:pStyle w:val="Ttulo1"/>
         <w:spacing w:line="360" w:lineRule="auto"/>
         <w:jc w:val="both"/>
       </w:pPr>
@@ -1552,7 +1552,7 @@
     </w:p>
     <w:p>
       <w:pPr>
-        <w:pStyle w:val="Heading1"/>
+        <w:pStyle w:val="Ttulo1"/>
         <w:spacing w:line="360" w:lineRule="auto"/>
         <w:jc w:val="both"/>
         <w:rPr>
@@ -1659,7 +1659,7 @@
     </w:p>
     <w:p>
       <w:pPr>
-        <w:pStyle w:val="Heading1"/>
+        <w:pStyle w:val="Ttulo1"/>
         <w:spacing w:line="360" w:lineRule="auto"/>
         <w:jc w:val="both"/>
       </w:pPr>
@@ -1776,7 +1776,7 @@
     </w:p>
     <w:p>
       <w:pPr>
-        <w:pStyle w:val="Heading1"/>
+        <w:pStyle w:val="Ttulo1"/>
         <w:spacing w:line="360" w:lineRule="auto"/>
         <w:jc w:val="both"/>
         <w:rPr>
@@ -1871,7 +1871,7 @@
     </w:p>
     <w:p>
       <w:pPr>
-        <w:pStyle w:val="Heading1"/>
+        <w:pStyle w:val="Ttulo1"/>
         <w:spacing w:line="360" w:lineRule="auto"/>
         <w:jc w:val="both"/>
         <w:rPr>
@@ -1991,7 +1991,7 @@
     </w:p>
     <w:p>
       <w:pPr>
-        <w:pStyle w:val="Heading1"/>
+        <w:pStyle w:val="Ttulo1"/>
         <w:spacing w:line="360" w:lineRule="auto"/>
         <w:jc w:val="both"/>
       </w:pPr>
@@ -2131,7 +2131,7 @@
     </w:p>
     <w:p>
       <w:pPr>
-        <w:pStyle w:val="Heading1"/>
+        <w:pStyle w:val="Ttulo1"/>
       </w:pPr>
       <w:r>
         <w:lastRenderedPageBreak/>
@@ -2377,16 +2377,719 @@
     </w:p>
     <w:p>
       <w:pPr>
-        <w:pStyle w:val="Heading1"/>
+        <w:pStyle w:val="Ttulo1"/>
       </w:pPr>
       <w:r>
         <w:lastRenderedPageBreak/>
+        <w:t>Archivos YAML.</w:t>
+      </w:r>
+    </w:p>
+    <w:p>
+      <w:pPr>
+        <w:pStyle w:val="Ttulo2"/>
+      </w:pPr>
+      <w:r>
+        <w:t>clients-servers</w:t>
+      </w:r>
+    </w:p>
+    <w:p>
+      <w:r>
+        <w:t>Deployment de aplicación grcp con servidor en go, y cliente en node, con conexión a Kafka stimzi</w:t>
+      </w:r>
+    </w:p>
+    <w:p>
+      <w:r>
+        <w:rPr>
+          <w:noProof/>
+        </w:rPr>
+        <w:drawing>
+          <wp:inline distT="0" distB="0" distL="0" distR="0" wp14:anchorId="381ACDB0" wp14:editId="5A388D22">
+            <wp:extent cx="3848100" cy="5660135"/>
+            <wp:effectExtent l="0" t="0" r="0" b="0"/>
+            <wp:docPr id="13" name="Imagen 13" descr="Texto&#10;&#10;Descripción generada automáticamente"/>
+            <wp:cNvGraphicFramePr>
+              <a:graphicFrameLocks xmlns:a="http://schemas.openxmlformats.org/drawingml/2006/main" noChangeAspect="1"/>
+            </wp:cNvGraphicFramePr>
+            <a:graphic xmlns:a="http://schemas.openxmlformats.org/drawingml/2006/main">
+              <a:graphicData uri="http://schemas.openxmlformats.org/drawingml/2006/picture">
+                <pic:pic xmlns:pic="http://schemas.openxmlformats.org/drawingml/2006/picture">
+                  <pic:nvPicPr>
+                    <pic:cNvPr id="13" name="Imagen 13" descr="Texto&#10;&#10;Descripción generada automáticamente"/>
+                    <pic:cNvPicPr/>
+                  </pic:nvPicPr>
+                  <pic:blipFill>
+                    <a:blip r:embed="rId18"/>
+                    <a:stretch>
+                      <a:fillRect/>
+                    </a:stretch>
+                  </pic:blipFill>
+                  <pic:spPr>
+                    <a:xfrm>
+                      <a:off x="0" y="0"/>
+                      <a:ext cx="3856717" cy="5672810"/>
+                    </a:xfrm>
+                    <a:prstGeom prst="rect">
+                      <a:avLst/>
+                    </a:prstGeom>
+                  </pic:spPr>
+                </pic:pic>
+              </a:graphicData>
+            </a:graphic>
+          </wp:inline>
+        </w:drawing>
+      </w:r>
+    </w:p>
+    <w:p/>
+    <w:p/>
+    <w:p/>
+    <w:p/>
+    <w:p/>
+    <w:p/>
+    <w:p/>
+    <w:p>
+      <w:r>
+        <w:lastRenderedPageBreak/>
+        <w:t>Deployment de aplicación grcp con servidor en node, y cliente en go, con conexión a RabbitMQ</w:t>
+      </w:r>
+    </w:p>
+    <w:p>
+      <w:r>
+        <w:rPr>
+          <w:noProof/>
+        </w:rPr>
+        <w:drawing>
+          <wp:inline distT="0" distB="0" distL="0" distR="0" wp14:anchorId="5BD841A8" wp14:editId="1B03F8F7">
+            <wp:extent cx="3971925" cy="5939733"/>
+            <wp:effectExtent l="0" t="0" r="0" b="4445"/>
+            <wp:docPr id="14" name="Imagen 14"/>
+            <wp:cNvGraphicFramePr>
+              <a:graphicFrameLocks xmlns:a="http://schemas.openxmlformats.org/drawingml/2006/main" noChangeAspect="1"/>
+            </wp:cNvGraphicFramePr>
+            <a:graphic xmlns:a="http://schemas.openxmlformats.org/drawingml/2006/main">
+              <a:graphicData uri="http://schemas.openxmlformats.org/drawingml/2006/picture">
+                <pic:pic xmlns:pic="http://schemas.openxmlformats.org/drawingml/2006/picture">
+                  <pic:nvPicPr>
+                    <pic:cNvPr id="1" name=""/>
+                    <pic:cNvPicPr/>
+                  </pic:nvPicPr>
+                  <pic:blipFill>
+                    <a:blip r:embed="rId19"/>
+                    <a:stretch>
+                      <a:fillRect/>
+                    </a:stretch>
+                  </pic:blipFill>
+                  <pic:spPr>
+                    <a:xfrm>
+                      <a:off x="0" y="0"/>
+                      <a:ext cx="3977737" cy="5948425"/>
+                    </a:xfrm>
+                    <a:prstGeom prst="rect">
+                      <a:avLst/>
+                    </a:prstGeom>
+                  </pic:spPr>
+                </pic:pic>
+              </a:graphicData>
+            </a:graphic>
+          </wp:inline>
+        </w:drawing>
+      </w:r>
+    </w:p>
+    <w:p/>
+    <w:p/>
+    <w:p/>
+    <w:p/>
+    <w:p/>
+    <w:p/>
+    <w:p/>
+    <w:p/>
+    <w:p>
+      <w:pPr>
+        <w:rPr>
+          <w:u w:val="single"/>
+        </w:rPr>
+      </w:pPr>
+      <w:r>
+        <w:lastRenderedPageBreak/>
+        <w:t>Se crean los servicios de tipo ClusterIP para cada aplicación grcp</w:t>
+      </w:r>
+    </w:p>
+    <w:p>
+      <w:r>
+        <w:rPr>
+          <w:noProof/>
+        </w:rPr>
+        <w:drawing>
+          <wp:inline distT="0" distB="0" distL="0" distR="0" wp14:anchorId="49D598DC" wp14:editId="2256020C">
+            <wp:extent cx="2190750" cy="7439025"/>
+            <wp:effectExtent l="0" t="0" r="0" b="9525"/>
+            <wp:docPr id="15" name="Imagen 15" descr="Texto&#10;&#10;Descripción generada automáticamente"/>
+            <wp:cNvGraphicFramePr>
+              <a:graphicFrameLocks xmlns:a="http://schemas.openxmlformats.org/drawingml/2006/main" noChangeAspect="1"/>
+            </wp:cNvGraphicFramePr>
+            <a:graphic xmlns:a="http://schemas.openxmlformats.org/drawingml/2006/main">
+              <a:graphicData uri="http://schemas.openxmlformats.org/drawingml/2006/picture">
+                <pic:pic xmlns:pic="http://schemas.openxmlformats.org/drawingml/2006/picture">
+                  <pic:nvPicPr>
+                    <pic:cNvPr id="15" name="Imagen 15" descr="Texto&#10;&#10;Descripción generada automáticamente"/>
+                    <pic:cNvPicPr/>
+                  </pic:nvPicPr>
+                  <pic:blipFill>
+                    <a:blip r:embed="rId20"/>
+                    <a:stretch>
+                      <a:fillRect/>
+                    </a:stretch>
+                  </pic:blipFill>
+                  <pic:spPr>
+                    <a:xfrm>
+                      <a:off x="0" y="0"/>
+                      <a:ext cx="2190750" cy="7439025"/>
+                    </a:xfrm>
+                    <a:prstGeom prst="rect">
+                      <a:avLst/>
+                    </a:prstGeom>
+                  </pic:spPr>
+                </pic:pic>
+              </a:graphicData>
+            </a:graphic>
+          </wp:inline>
+        </w:drawing>
+      </w:r>
+    </w:p>
+    <w:p/>
+    <w:p/>
+    <w:p/>
+    <w:p>
+      <w:r>
+        <w:lastRenderedPageBreak/>
+        <w:t>Se crea el servicio ingress inyectando el ingress controller que nos ayudara a implementar traffic spliting entre los servicios clusterip</w:t>
+      </w:r>
+    </w:p>
+    <w:p>
+      <w:r>
+        <w:rPr>
+          <w:noProof/>
+        </w:rPr>
+        <w:drawing>
+          <wp:inline distT="0" distB="0" distL="0" distR="0" wp14:anchorId="5BB82E54" wp14:editId="43D638C9">
+            <wp:extent cx="4610100" cy="4019550"/>
+            <wp:effectExtent l="0" t="0" r="0" b="0"/>
+            <wp:docPr id="16" name="Imagen 16" descr="Texto&#10;&#10;Descripción generada automáticamente"/>
+            <wp:cNvGraphicFramePr>
+              <a:graphicFrameLocks xmlns:a="http://schemas.openxmlformats.org/drawingml/2006/main" noChangeAspect="1"/>
+            </wp:cNvGraphicFramePr>
+            <a:graphic xmlns:a="http://schemas.openxmlformats.org/drawingml/2006/main">
+              <a:graphicData uri="http://schemas.openxmlformats.org/drawingml/2006/picture">
+                <pic:pic xmlns:pic="http://schemas.openxmlformats.org/drawingml/2006/picture">
+                  <pic:nvPicPr>
+                    <pic:cNvPr id="16" name="Imagen 16" descr="Texto&#10;&#10;Descripción generada automáticamente"/>
+                    <pic:cNvPicPr/>
+                  </pic:nvPicPr>
+                  <pic:blipFill>
+                    <a:blip r:embed="rId21"/>
+                    <a:stretch>
+                      <a:fillRect/>
+                    </a:stretch>
+                  </pic:blipFill>
+                  <pic:spPr>
+                    <a:xfrm>
+                      <a:off x="0" y="0"/>
+                      <a:ext cx="4610100" cy="4019550"/>
+                    </a:xfrm>
+                    <a:prstGeom prst="rect">
+                      <a:avLst/>
+                    </a:prstGeom>
+                  </pic:spPr>
+                </pic:pic>
+              </a:graphicData>
+            </a:graphic>
+          </wp:inline>
+        </w:drawing>
+      </w:r>
+    </w:p>
+    <w:p>
+      <w:r>
+        <w:t>Se configura un servicio de faulty traffic para simular perdida de trafico en nuestro cluster con traffic spliting</w:t>
+      </w:r>
+    </w:p>
+    <w:p>
+      <w:r>
+        <w:rPr>
+          <w:noProof/>
+        </w:rPr>
+        <w:drawing>
+          <wp:inline distT="0" distB="0" distL="0" distR="0" wp14:anchorId="43F8E203" wp14:editId="26C04604">
+            <wp:extent cx="2309174" cy="3600450"/>
+            <wp:effectExtent l="0" t="0" r="0" b="0"/>
+            <wp:docPr id="17" name="Imagen 17" descr="Texto&#10;&#10;Descripción generada automáticamente"/>
+            <wp:cNvGraphicFramePr>
+              <a:graphicFrameLocks xmlns:a="http://schemas.openxmlformats.org/drawingml/2006/main" noChangeAspect="1"/>
+            </wp:cNvGraphicFramePr>
+            <a:graphic xmlns:a="http://schemas.openxmlformats.org/drawingml/2006/main">
+              <a:graphicData uri="http://schemas.openxmlformats.org/drawingml/2006/picture">
+                <pic:pic xmlns:pic="http://schemas.openxmlformats.org/drawingml/2006/picture">
+                  <pic:nvPicPr>
+                    <pic:cNvPr id="17" name="Imagen 17" descr="Texto&#10;&#10;Descripción generada automáticamente"/>
+                    <pic:cNvPicPr/>
+                  </pic:nvPicPr>
+                  <pic:blipFill>
+                    <a:blip r:embed="rId22"/>
+                    <a:stretch>
+                      <a:fillRect/>
+                    </a:stretch>
+                  </pic:blipFill>
+                  <pic:spPr>
+                    <a:xfrm>
+                      <a:off x="0" y="0"/>
+                      <a:ext cx="2310850" cy="3603064"/>
+                    </a:xfrm>
+                    <a:prstGeom prst="rect">
+                      <a:avLst/>
+                    </a:prstGeom>
+                  </pic:spPr>
+                </pic:pic>
+              </a:graphicData>
+            </a:graphic>
+          </wp:inline>
+        </w:drawing>
+      </w:r>
+    </w:p>
+    <w:p>
+      <w:pPr>
+        <w:pStyle w:val="Ttulo2"/>
+      </w:pPr>
+      <w:r>
+        <w:lastRenderedPageBreak/>
+        <w:t>Rabbit-conf</w:t>
+      </w:r>
+    </w:p>
+    <w:p>
+      <w:r>
+        <w:t>Se configuran y deployan 4 pods de rabbit</w:t>
+      </w:r>
+    </w:p>
+    <w:p>
+      <w:r>
+        <w:rPr>
+          <w:noProof/>
+        </w:rPr>
+        <w:drawing>
+          <wp:inline distT="0" distB="0" distL="0" distR="0" wp14:anchorId="0F07FB48" wp14:editId="02DB2A04">
+            <wp:extent cx="5731510" cy="3554095"/>
+            <wp:effectExtent l="0" t="0" r="2540" b="8255"/>
+            <wp:docPr id="18" name="Imagen 18" descr="Texto&#10;&#10;Descripción generada automáticamente"/>
+            <wp:cNvGraphicFramePr>
+              <a:graphicFrameLocks xmlns:a="http://schemas.openxmlformats.org/drawingml/2006/main" noChangeAspect="1"/>
+            </wp:cNvGraphicFramePr>
+            <a:graphic xmlns:a="http://schemas.openxmlformats.org/drawingml/2006/main">
+              <a:graphicData uri="http://schemas.openxmlformats.org/drawingml/2006/picture">
+                <pic:pic xmlns:pic="http://schemas.openxmlformats.org/drawingml/2006/picture">
+                  <pic:nvPicPr>
+                    <pic:cNvPr id="18" name="Imagen 18" descr="Texto&#10;&#10;Descripción generada automáticamente"/>
+                    <pic:cNvPicPr/>
+                  </pic:nvPicPr>
+                  <pic:blipFill>
+                    <a:blip r:embed="rId23"/>
+                    <a:stretch>
+                      <a:fillRect/>
+                    </a:stretch>
+                  </pic:blipFill>
+                  <pic:spPr>
+                    <a:xfrm>
+                      <a:off x="0" y="0"/>
+                      <a:ext cx="5731510" cy="3554095"/>
+                    </a:xfrm>
+                    <a:prstGeom prst="rect">
+                      <a:avLst/>
+                    </a:prstGeom>
+                  </pic:spPr>
+                </pic:pic>
+              </a:graphicData>
+            </a:graphic>
+          </wp:inline>
+        </w:drawing>
+      </w:r>
+    </w:p>
+    <w:p>
+      <w:pPr>
+        <w:rPr>
+          <w:rFonts w:asciiTheme="majorHAnsi" w:eastAsiaTheme="majorEastAsia" w:hAnsiTheme="majorHAnsi" w:cstheme="majorBidi"/>
+          <w:color w:val="2F5496" w:themeColor="accent1" w:themeShade="BF"/>
+          <w:sz w:val="26"/>
+          <w:szCs w:val="26"/>
+        </w:rPr>
+      </w:pPr>
+      <w:r>
+        <w:br w:type="page"/>
+      </w:r>
+    </w:p>
+    <w:p>
+      <w:pPr>
+        <w:pStyle w:val="Ttulo2"/>
+      </w:pPr>
+      <w:r>
+        <w:lastRenderedPageBreak/>
+        <w:t>Subscribers</w:t>
+      </w:r>
+    </w:p>
+    <w:p>
+      <w:r>
+        <w:t>Se crean dos deployments con las aplicaciones de subscribers para cada sistema de mensajeria implementado</w:t>
+      </w:r>
+    </w:p>
+    <w:p>
+      <w:r>
+        <w:rPr>
+          <w:noProof/>
+        </w:rPr>
+        <w:drawing>
+          <wp:inline distT="0" distB="0" distL="0" distR="0" wp14:anchorId="218BC41F" wp14:editId="5E2C70B2">
+            <wp:extent cx="5731510" cy="6750685"/>
+            <wp:effectExtent l="0" t="0" r="2540" b="0"/>
+            <wp:docPr id="19" name="Imagen 19" descr="Texto&#10;&#10;Descripción generada automáticamente"/>
+            <wp:cNvGraphicFramePr>
+              <a:graphicFrameLocks xmlns:a="http://schemas.openxmlformats.org/drawingml/2006/main" noChangeAspect="1"/>
+            </wp:cNvGraphicFramePr>
+            <a:graphic xmlns:a="http://schemas.openxmlformats.org/drawingml/2006/main">
+              <a:graphicData uri="http://schemas.openxmlformats.org/drawingml/2006/picture">
+                <pic:pic xmlns:pic="http://schemas.openxmlformats.org/drawingml/2006/picture">
+                  <pic:nvPicPr>
+                    <pic:cNvPr id="19" name="Imagen 19" descr="Texto&#10;&#10;Descripción generada automáticamente"/>
+                    <pic:cNvPicPr/>
+                  </pic:nvPicPr>
+                  <pic:blipFill>
+                    <a:blip r:embed="rId24"/>
+                    <a:stretch>
+                      <a:fillRect/>
+                    </a:stretch>
+                  </pic:blipFill>
+                  <pic:spPr>
+                    <a:xfrm>
+                      <a:off x="0" y="0"/>
+                      <a:ext cx="5731510" cy="6750685"/>
+                    </a:xfrm>
+                    <a:prstGeom prst="rect">
+                      <a:avLst/>
+                    </a:prstGeom>
+                  </pic:spPr>
+                </pic:pic>
+              </a:graphicData>
+            </a:graphic>
+          </wp:inline>
+        </w:drawing>
+      </w:r>
+    </w:p>
+    <w:p/>
+    <w:p/>
+    <w:p/>
+    <w:p/>
+    <w:p>
+      <w:pPr>
+        <w:pStyle w:val="Ttulo2"/>
+      </w:pPr>
+      <w:r>
+        <w:lastRenderedPageBreak/>
+        <w:t>Traffic-splitting</w:t>
+      </w:r>
+    </w:p>
+    <w:p>
+      <w:r>
+        <w:t>Se implementa un archive d</w:t>
+      </w:r>
+      <w:r>
+        <w:t>e configuracion de carga para nuestros servicios</w:t>
+      </w:r>
+    </w:p>
+    <w:p>
+      <w:r>
+        <w:rPr>
+          <w:noProof/>
+        </w:rPr>
+        <w:drawing>
+          <wp:inline distT="0" distB="0" distL="0" distR="0" wp14:anchorId="750FAE2E" wp14:editId="759A0C73">
+            <wp:extent cx="3390900" cy="2828925"/>
+            <wp:effectExtent l="0" t="0" r="0" b="9525"/>
+            <wp:docPr id="20" name="Imagen 20" descr="Texto&#10;&#10;Descripción generada automáticamente"/>
+            <wp:cNvGraphicFramePr>
+              <a:graphicFrameLocks xmlns:a="http://schemas.openxmlformats.org/drawingml/2006/main" noChangeAspect="1"/>
+            </wp:cNvGraphicFramePr>
+            <a:graphic xmlns:a="http://schemas.openxmlformats.org/drawingml/2006/main">
+              <a:graphicData uri="http://schemas.openxmlformats.org/drawingml/2006/picture">
+                <pic:pic xmlns:pic="http://schemas.openxmlformats.org/drawingml/2006/picture">
+                  <pic:nvPicPr>
+                    <pic:cNvPr id="20" name="Imagen 20" descr="Texto&#10;&#10;Descripción generada automáticamente"/>
+                    <pic:cNvPicPr/>
+                  </pic:nvPicPr>
+                  <pic:blipFill>
+                    <a:blip r:embed="rId25"/>
+                    <a:stretch>
+                      <a:fillRect/>
+                    </a:stretch>
+                  </pic:blipFill>
+                  <pic:spPr>
+                    <a:xfrm>
+                      <a:off x="0" y="0"/>
+                      <a:ext cx="3390900" cy="2828925"/>
+                    </a:xfrm>
+                    <a:prstGeom prst="rect">
+                      <a:avLst/>
+                    </a:prstGeom>
+                  </pic:spPr>
+                </pic:pic>
+              </a:graphicData>
+            </a:graphic>
+          </wp:inline>
+        </w:drawing>
+      </w:r>
+    </w:p>
+    <w:p>
+      <w:pPr>
+        <w:rPr>
+          <w:rFonts w:asciiTheme="majorHAnsi" w:eastAsiaTheme="majorEastAsia" w:hAnsiTheme="majorHAnsi" w:cstheme="majorBidi"/>
+          <w:color w:val="2F5496" w:themeColor="accent1" w:themeShade="BF"/>
+          <w:sz w:val="26"/>
+          <w:szCs w:val="26"/>
+          <w:lang w:val="en-US"/>
+        </w:rPr>
+      </w:pPr>
+      <w:r>
+        <w:rPr>
+          <w:lang w:val="en-US"/>
+        </w:rPr>
+        <w:br w:type="page"/>
+      </w:r>
+    </w:p>
+    <w:p>
+      <w:pPr>
+        <w:pStyle w:val="Ttulo2"/>
+      </w:pPr>
+      <w:r>
+        <w:lastRenderedPageBreak/>
+        <w:t>Front-conf</w:t>
+      </w:r>
+    </w:p>
+    <w:p>
+      <w:r>
+        <w:t>Se implementa</w:t>
+      </w:r>
+      <w:r>
+        <w:t xml:space="preserve"> e</w:t>
+      </w:r>
+      <w:r>
+        <w:t>l deployment de la aplicación de rust con su servicio Load Balancer</w:t>
+      </w:r>
+    </w:p>
+    <w:p>
+      <w:pPr>
+        <w:rPr>
+          <w:lang w:val="en-US"/>
+        </w:rPr>
+      </w:pPr>
+      <w:r>
+        <w:rPr>
+          <w:noProof/>
+        </w:rPr>
+        <w:drawing>
+          <wp:inline distT="0" distB="0" distL="0" distR="0" wp14:anchorId="29B7325F" wp14:editId="741430D6">
+            <wp:extent cx="4219575" cy="7734300"/>
+            <wp:effectExtent l="0" t="0" r="9525" b="0"/>
+            <wp:docPr id="21" name="Imagen 21" descr="Texto&#10;&#10;Descripción generada automáticamente"/>
+            <wp:cNvGraphicFramePr>
+              <a:graphicFrameLocks xmlns:a="http://schemas.openxmlformats.org/drawingml/2006/main" noChangeAspect="1"/>
+            </wp:cNvGraphicFramePr>
+            <a:graphic xmlns:a="http://schemas.openxmlformats.org/drawingml/2006/main">
+              <a:graphicData uri="http://schemas.openxmlformats.org/drawingml/2006/picture">
+                <pic:pic xmlns:pic="http://schemas.openxmlformats.org/drawingml/2006/picture">
+                  <pic:nvPicPr>
+                    <pic:cNvPr id="21" name="Imagen 21" descr="Texto&#10;&#10;Descripción generada automáticamente"/>
+                    <pic:cNvPicPr/>
+                  </pic:nvPicPr>
+                  <pic:blipFill>
+                    <a:blip r:embed="rId26"/>
+                    <a:stretch>
+                      <a:fillRect/>
+                    </a:stretch>
+                  </pic:blipFill>
+                  <pic:spPr>
+                    <a:xfrm>
+                      <a:off x="0" y="0"/>
+                      <a:ext cx="4219575" cy="7734300"/>
+                    </a:xfrm>
+                    <a:prstGeom prst="rect">
+                      <a:avLst/>
+                    </a:prstGeom>
+                  </pic:spPr>
+                </pic:pic>
+              </a:graphicData>
+            </a:graphic>
+          </wp:inline>
+        </w:drawing>
+      </w:r>
+    </w:p>
+    <w:p/>
+    <w:p/>
+    <w:p>
+      <w:r>
+        <w:lastRenderedPageBreak/>
+        <w:t>Se implementa el deploy de la aplicación de node y su respectivo servicio de tipo load balancer</w:t>
+      </w:r>
+    </w:p>
+    <w:p>
+      <w:r>
+        <w:rPr>
+          <w:noProof/>
+        </w:rPr>
+        <w:drawing>
+          <wp:inline distT="0" distB="0" distL="0" distR="0" wp14:anchorId="63DDE0D4" wp14:editId="520704C6">
+            <wp:extent cx="3552825" cy="7848600"/>
+            <wp:effectExtent l="0" t="0" r="9525" b="0"/>
+            <wp:docPr id="23" name="Imagen 23" descr="Texto&#10;&#10;Descripción generada automáticamente"/>
+            <wp:cNvGraphicFramePr>
+              <a:graphicFrameLocks xmlns:a="http://schemas.openxmlformats.org/drawingml/2006/main" noChangeAspect="1"/>
+            </wp:cNvGraphicFramePr>
+            <a:graphic xmlns:a="http://schemas.openxmlformats.org/drawingml/2006/main">
+              <a:graphicData uri="http://schemas.openxmlformats.org/drawingml/2006/picture">
+                <pic:pic xmlns:pic="http://schemas.openxmlformats.org/drawingml/2006/picture">
+                  <pic:nvPicPr>
+                    <pic:cNvPr id="23" name="Imagen 23" descr="Texto&#10;&#10;Descripción generada automáticamente"/>
+                    <pic:cNvPicPr/>
+                  </pic:nvPicPr>
+                  <pic:blipFill>
+                    <a:blip r:embed="rId27"/>
+                    <a:stretch>
+                      <a:fillRect/>
+                    </a:stretch>
+                  </pic:blipFill>
+                  <pic:spPr>
+                    <a:xfrm>
+                      <a:off x="0" y="0"/>
+                      <a:ext cx="3552825" cy="7848600"/>
+                    </a:xfrm>
+                    <a:prstGeom prst="rect">
+                      <a:avLst/>
+                    </a:prstGeom>
+                  </pic:spPr>
+                </pic:pic>
+              </a:graphicData>
+            </a:graphic>
+          </wp:inline>
+        </w:drawing>
+      </w:r>
+    </w:p>
+    <w:p/>
+    <w:p>
+      <w:r>
+        <w:lastRenderedPageBreak/>
+        <w:t>Se implementa el deploy de la aplicación frontend con su respectivo servicio ClusterIP</w:t>
+      </w:r>
+    </w:p>
+    <w:p>
+      <w:r>
+        <w:rPr>
+          <w:noProof/>
+        </w:rPr>
+        <w:drawing>
+          <wp:inline distT="0" distB="0" distL="0" distR="0" wp14:anchorId="0E805FE9" wp14:editId="4BA5F026">
+            <wp:extent cx="3569268" cy="7810500"/>
+            <wp:effectExtent l="0" t="0" r="0" b="0"/>
+            <wp:docPr id="24" name="Imagen 24" descr="Texto&#10;&#10;Descripción generada automáticamente"/>
+            <wp:cNvGraphicFramePr>
+              <a:graphicFrameLocks xmlns:a="http://schemas.openxmlformats.org/drawingml/2006/main" noChangeAspect="1"/>
+            </wp:cNvGraphicFramePr>
+            <a:graphic xmlns:a="http://schemas.openxmlformats.org/drawingml/2006/main">
+              <a:graphicData uri="http://schemas.openxmlformats.org/drawingml/2006/picture">
+                <pic:pic xmlns:pic="http://schemas.openxmlformats.org/drawingml/2006/picture">
+                  <pic:nvPicPr>
+                    <pic:cNvPr id="24" name="Imagen 24" descr="Texto&#10;&#10;Descripción generada automáticamente"/>
+                    <pic:cNvPicPr/>
+                  </pic:nvPicPr>
+                  <pic:blipFill>
+                    <a:blip r:embed="rId28"/>
+                    <a:stretch>
+                      <a:fillRect/>
+                    </a:stretch>
+                  </pic:blipFill>
+                  <pic:spPr>
+                    <a:xfrm>
+                      <a:off x="0" y="0"/>
+                      <a:ext cx="3571187" cy="7814700"/>
+                    </a:xfrm>
+                    <a:prstGeom prst="rect">
+                      <a:avLst/>
+                    </a:prstGeom>
+                  </pic:spPr>
+                </pic:pic>
+              </a:graphicData>
+            </a:graphic>
+          </wp:inline>
+        </w:drawing>
+      </w:r>
+    </w:p>
+    <w:p/>
+    <w:p>
+      <w:r>
+        <w:lastRenderedPageBreak/>
+        <w:t>Se implementa el servicion ingress con inyección de ingress controller para acceder al servicio de la aplicación frontend</w:t>
+      </w:r>
+    </w:p>
+    <w:p>
+      <w:r>
+        <w:rPr>
+          <w:noProof/>
+        </w:rPr>
+        <w:drawing>
+          <wp:inline distT="0" distB="0" distL="0" distR="0" wp14:anchorId="0EE89D93" wp14:editId="0CF1BFFC">
+            <wp:extent cx="4972050" cy="4648200"/>
+            <wp:effectExtent l="0" t="0" r="0" b="0"/>
+            <wp:docPr id="25" name="Imagen 25" descr="Texto&#10;&#10;Descripción generada automáticamente"/>
+            <wp:cNvGraphicFramePr>
+              <a:graphicFrameLocks xmlns:a="http://schemas.openxmlformats.org/drawingml/2006/main" noChangeAspect="1"/>
+            </wp:cNvGraphicFramePr>
+            <a:graphic xmlns:a="http://schemas.openxmlformats.org/drawingml/2006/main">
+              <a:graphicData uri="http://schemas.openxmlformats.org/drawingml/2006/picture">
+                <pic:pic xmlns:pic="http://schemas.openxmlformats.org/drawingml/2006/picture">
+                  <pic:nvPicPr>
+                    <pic:cNvPr id="25" name="Imagen 25" descr="Texto&#10;&#10;Descripción generada automáticamente"/>
+                    <pic:cNvPicPr/>
+                  </pic:nvPicPr>
+                  <pic:blipFill>
+                    <a:blip r:embed="rId29"/>
+                    <a:stretch>
+                      <a:fillRect/>
+                    </a:stretch>
+                  </pic:blipFill>
+                  <pic:spPr>
+                    <a:xfrm>
+                      <a:off x="0" y="0"/>
+                      <a:ext cx="4972050" cy="4648200"/>
+                    </a:xfrm>
+                    <a:prstGeom prst="rect">
+                      <a:avLst/>
+                    </a:prstGeom>
+                  </pic:spPr>
+                </pic:pic>
+              </a:graphicData>
+            </a:graphic>
+          </wp:inline>
+        </w:drawing>
+      </w:r>
+    </w:p>
+    <w:p>
+      <w:r>
+        <w:br w:type="page"/>
+      </w:r>
+    </w:p>
+    <w:p/>
+    <w:p>
+      <w:pPr>
+        <w:pStyle w:val="Ttulo1"/>
+      </w:pPr>
+      <w:r>
         <w:t>Preguntas.</w:t>
       </w:r>
     </w:p>
     <w:p>
       <w:pPr>
-        <w:pStyle w:val="Heading2"/>
+        <w:pStyle w:val="Ttulo2"/>
       </w:pPr>
       <w:r>
         <w:t>RPC AND BROKERS</w:t>
@@ -2435,7 +3138,7 @@
     </w:p>
     <w:p>
       <w:pPr>
-        <w:pStyle w:val="Heading2"/>
+        <w:pStyle w:val="Ttulo2"/>
       </w:pPr>
       <w:r>
         <w:t>NOSQL.</w:t>
@@ -2987,11 +3690,11 @@
     <w:name w:val="Normal"/>
     <w:qFormat/>
   </w:style>
-  <w:style w:type="paragraph" w:styleId="Heading1">
+  <w:style w:type="paragraph" w:styleId="Ttulo1">
     <w:name w:val="heading 1"/>
     <w:basedOn w:val="Normal"/>
     <w:next w:val="Normal"/>
-    <w:link w:val="Heading1Char"/>
+    <w:link w:val="Ttulo1Car"/>
     <w:uiPriority w:val="9"/>
     <w:qFormat/>
     <w:rsid w:val="001532C0"/>
@@ -3008,11 +3711,11 @@
       <w:szCs w:val="32"/>
     </w:rPr>
   </w:style>
-  <w:style w:type="paragraph" w:styleId="Heading2">
+  <w:style w:type="paragraph" w:styleId="Ttulo2">
     <w:name w:val="heading 2"/>
     <w:basedOn w:val="Normal"/>
     <w:next w:val="Normal"/>
-    <w:link w:val="Heading2Char"/>
+    <w:link w:val="Ttulo2Car"/>
     <w:uiPriority w:val="9"/>
     <w:unhideWhenUsed/>
     <w:qFormat/>
@@ -3030,13 +3733,13 @@
       <w:szCs w:val="26"/>
     </w:rPr>
   </w:style>
-  <w:style w:type="character" w:default="1" w:styleId="DefaultParagraphFont">
+  <w:style w:type="character" w:default="1" w:styleId="Fuentedeprrafopredeter">
     <w:name w:val="Default Paragraph Font"/>
     <w:uiPriority w:val="1"/>
     <w:semiHidden/>
     <w:unhideWhenUsed/>
   </w:style>
-  <w:style w:type="table" w:default="1" w:styleId="TableNormal">
+  <w:style w:type="table" w:default="1" w:styleId="Tablanormal">
     <w:name w:val="Normal Table"/>
     <w:uiPriority w:val="99"/>
     <w:semiHidden/>
@@ -3051,15 +3754,15 @@
       </w:tblCellMar>
     </w:tblPr>
   </w:style>
-  <w:style w:type="numbering" w:default="1" w:styleId="NoList">
+  <w:style w:type="numbering" w:default="1" w:styleId="Sinlista">
     <w:name w:val="No List"/>
     <w:uiPriority w:val="99"/>
     <w:semiHidden/>
     <w:unhideWhenUsed/>
   </w:style>
-  <w:style w:type="paragraph" w:styleId="NoSpacing">
+  <w:style w:type="paragraph" w:styleId="Sinespaciado">
     <w:name w:val="No Spacing"/>
-    <w:link w:val="NoSpacingChar"/>
+    <w:link w:val="SinespaciadoCar"/>
     <w:uiPriority w:val="1"/>
     <w:qFormat/>
     <w:rsid w:val="001532C0"/>
@@ -3071,10 +3774,10 @@
       <w:lang w:eastAsia="es-ES"/>
     </w:rPr>
   </w:style>
-  <w:style w:type="character" w:customStyle="1" w:styleId="NoSpacingChar">
-    <w:name w:val="No Spacing Char"/>
-    <w:basedOn w:val="DefaultParagraphFont"/>
-    <w:link w:val="NoSpacing"/>
+  <w:style w:type="character" w:customStyle="1" w:styleId="SinespaciadoCar">
+    <w:name w:val="Sin espaciado Car"/>
+    <w:basedOn w:val="Fuentedeprrafopredeter"/>
+    <w:link w:val="Sinespaciado"/>
     <w:uiPriority w:val="1"/>
     <w:rsid w:val="001532C0"/>
     <w:rPr>
@@ -3082,10 +3785,10 @@
       <w:lang w:eastAsia="es-ES"/>
     </w:rPr>
   </w:style>
-  <w:style w:type="character" w:customStyle="1" w:styleId="Heading1Char">
-    <w:name w:val="Heading 1 Char"/>
-    <w:basedOn w:val="DefaultParagraphFont"/>
-    <w:link w:val="Heading1"/>
+  <w:style w:type="character" w:customStyle="1" w:styleId="Ttulo1Car">
+    <w:name w:val="Título 1 Car"/>
+    <w:basedOn w:val="Fuentedeprrafopredeter"/>
+    <w:link w:val="Ttulo1"/>
     <w:uiPriority w:val="9"/>
     <w:rsid w:val="001532C0"/>
     <w:rPr>
@@ -3095,7 +3798,7 @@
       <w:szCs w:val="32"/>
     </w:rPr>
   </w:style>
-  <w:style w:type="paragraph" w:styleId="ListParagraph">
+  <w:style w:type="paragraph" w:styleId="Prrafodelista">
     <w:name w:val="List Paragraph"/>
     <w:basedOn w:val="Normal"/>
     <w:uiPriority w:val="34"/>
@@ -3106,9 +3809,9 @@
       <w:contextualSpacing/>
     </w:pPr>
   </w:style>
-  <w:style w:type="character" w:styleId="Hyperlink">
+  <w:style w:type="character" w:styleId="Hipervnculo">
     <w:name w:val="Hyperlink"/>
-    <w:basedOn w:val="DefaultParagraphFont"/>
+    <w:basedOn w:val="Fuentedeprrafopredeter"/>
     <w:uiPriority w:val="99"/>
     <w:unhideWhenUsed/>
     <w:rsid w:val="007276E3"/>
@@ -3133,9 +3836,9 @@
       <w:lang w:eastAsia="es-ES"/>
     </w:rPr>
   </w:style>
-  <w:style w:type="character" w:styleId="Strong">
+  <w:style w:type="character" w:styleId="Textoennegrita">
     <w:name w:val="Strong"/>
-    <w:basedOn w:val="DefaultParagraphFont"/>
+    <w:basedOn w:val="Fuentedeprrafopredeter"/>
     <w:uiPriority w:val="22"/>
     <w:qFormat/>
     <w:rsid w:val="007276E3"/>
@@ -3144,10 +3847,10 @@
       <w:bCs/>
     </w:rPr>
   </w:style>
-  <w:style w:type="character" w:customStyle="1" w:styleId="Heading2Char">
-    <w:name w:val="Heading 2 Char"/>
-    <w:basedOn w:val="DefaultParagraphFont"/>
-    <w:link w:val="Heading2"/>
+  <w:style w:type="character" w:customStyle="1" w:styleId="Ttulo2Car">
+    <w:name w:val="Título 2 Car"/>
+    <w:basedOn w:val="Fuentedeprrafopredeter"/>
+    <w:link w:val="Ttulo2"/>
     <w:uiPriority w:val="9"/>
     <w:rsid w:val="0071573E"/>
     <w:rPr>
